--- a/Strand Mixtures, Elements and Compounds/Metals and Alloys/Lesson5/ACTIVITY1/🧠 Activity 1.docx
+++ b/Strand Mixtures, Elements and Compounds/Metals and Alloys/Lesson5/ACTIVITY1/🧠 Activity 1.docx
@@ -4,50 +4,43 @@
   <w:body>
     <w:p>
       <w:r>
-        <w:pict w14:anchorId="7167D596">
+        <w:rPr>
+          <w:rFonts w:ascii="Quattrocento Sans" w:eastAsia="Quattrocento Sans" w:hAnsi="Quattrocento Sans" w:cs="Quattrocento Sans"/>
+          <w:b/>
+        </w:rPr>
+        <w:t>🧠</w:t>
+      </w:r>
+      <w:r>
+        <w:rPr>
+          <w:b/>
+        </w:rPr>
+        <w:t xml:space="preserve"> Activity 1: Alloy Detective – “Where Am I Used?”</w:t>
+      </w:r>
+    </w:p>
+    <w:p>
+      <w:r>
+        <w:rPr>
+          <w:rFonts w:ascii="Quattrocento Sans" w:eastAsia="Quattrocento Sans" w:hAnsi="Quattrocento Sans" w:cs="Quattrocento Sans"/>
+          <w:b/>
+        </w:rPr>
+        <w:t>🎙️</w:t>
+      </w:r>
+      <w:r>
+        <w:rPr>
+          <w:b/>
+        </w:rPr>
+        <w:t xml:space="preserve"> Activity Introduction </w:t>
+      </w:r>
+    </w:p>
+    <w:p>
+      <w:r>
+        <w:t>“Welcome, Alloy Detective! Alloys are everywhere — from your kitchen to the skies. Your task is to explore different everyday objects and figure out why alloys are chosen for each. Click an object, think carefully, and pick the correct reason for its alloy use. Let us investigate!”</w:t>
+      </w:r>
+    </w:p>
+    <w:p>
+      <w:r>
+        <w:pict w14:anchorId="69699C69">
           <v:rect id="_x0000_i1025" style="width:0;height:1.5pt" o:hralign="center" o:hrstd="t" o:hr="t" fillcolor="#a0a0a0" stroked="f"/>
-        </w:pict>
-      </w:r>
-    </w:p>
-    <w:p>
-      <w:r>
-        <w:rPr>
-          <w:rFonts w:ascii="Quattrocento Sans" w:eastAsia="Quattrocento Sans" w:hAnsi="Quattrocento Sans" w:cs="Quattrocento Sans"/>
-          <w:b/>
-        </w:rPr>
-        <w:t>🧠</w:t>
-      </w:r>
-      <w:r>
-        <w:rPr>
-          <w:b/>
-        </w:rPr>
-        <w:t xml:space="preserve"> Activity 1: Alloy Detective – “Where Am I Used?”</w:t>
-      </w:r>
-    </w:p>
-    <w:p>
-      <w:r>
-        <w:rPr>
-          <w:rFonts w:ascii="Quattrocento Sans" w:eastAsia="Quattrocento Sans" w:hAnsi="Quattrocento Sans" w:cs="Quattrocento Sans"/>
-          <w:b/>
-        </w:rPr>
-        <w:t>🎙️</w:t>
-      </w:r>
-      <w:r>
-        <w:rPr>
-          <w:b/>
-        </w:rPr>
-        <w:t xml:space="preserve"> Activity Introduction </w:t>
-      </w:r>
-    </w:p>
-    <w:p>
-      <w:r>
-        <w:t>“Welcome, Alloy Detective! Alloys are everywhere — from your kitchen to the skies. Your task is to explore different everyday objects and figure out why alloys are chosen for each. Click an object, think carefully, and pick the correct reason for its alloy use. Let us investigate!”</w:t>
-      </w:r>
-    </w:p>
-    <w:p>
-      <w:r>
-        <w:pict w14:anchorId="3779C0DF">
-          <v:rect id="_x0000_i1026" style="width:0;height:1.5pt" o:hralign="center" o:hrstd="t" o:hr="t" fillcolor="#a0a0a0" stroked="f"/>
         </w:pict>
       </w:r>
     </w:p>
@@ -146,15 +139,6 @@
         <w:t>1-question multiple-choice quiz</w:t>
       </w:r>
       <w:r>
-        <w:t xml:space="preserve"> and </w:t>
-      </w:r>
-      <w:r>
-        <w:rPr>
-          <w:b/>
-        </w:rPr>
-        <w:t>voiceover</w:t>
-      </w:r>
-      <w:r>
         <w:t>.</w:t>
       </w:r>
     </w:p>
@@ -245,8 +229,8 @@
     </w:p>
     <w:p>
       <w:r>
-        <w:pict w14:anchorId="54E90A18">
-          <v:rect id="_x0000_i1027" style="width:0;height:1.5pt" o:hralign="center" o:hrstd="t" o:hr="t" fillcolor="#a0a0a0" stroked="f"/>
+        <w:pict w14:anchorId="13A2564B">
+          <v:rect id="_x0000_i1026" style="width:0;height:1.5pt" o:hralign="center" o:hrstd="t" o:hr="t" fillcolor="#a0a0a0" stroked="f"/>
         </w:pict>
       </w:r>
     </w:p>
@@ -311,8 +295,8 @@
     </w:p>
     <w:p>
       <w:r>
-        <w:pict w14:anchorId="0B3527D1">
-          <v:rect id="_x0000_i1028" style="width:0;height:1.5pt" o:hralign="center" o:hrstd="t" o:hr="t" fillcolor="#a0a0a0" stroked="f"/>
+        <w:pict w14:anchorId="55D52F2C">
+          <v:rect id="_x0000_i1027" style="width:0;height:1.5pt" o:hralign="center" o:hrstd="t" o:hr="t" fillcolor="#a0a0a0" stroked="f"/>
         </w:pict>
       </w:r>
     </w:p>
@@ -366,8 +350,8 @@
     </w:p>
     <w:p>
       <w:r>
-        <w:pict w14:anchorId="11454263">
-          <v:rect id="_x0000_i1029" style="width:0;height:1.5pt" o:hralign="center" o:hrstd="t" o:hr="t" fillcolor="#a0a0a0" stroked="f"/>
+        <w:pict w14:anchorId="6E7F801A">
+          <v:rect id="_x0000_i1028" style="width:0;height:1.5pt" o:hralign="center" o:hrstd="t" o:hr="t" fillcolor="#a0a0a0" stroked="f"/>
         </w:pict>
       </w:r>
     </w:p>
@@ -528,8 +512,8 @@
     </w:p>
     <w:p>
       <w:r>
-        <w:pict w14:anchorId="2910920E">
-          <v:rect id="_x0000_i1030" style="width:0;height:1.5pt" o:hralign="center" o:hrstd="t" o:hr="t" fillcolor="#a0a0a0" stroked="f"/>
+        <w:pict w14:anchorId="2C624C79">
+          <v:rect id="_x0000_i1029" style="width:0;height:1.5pt" o:hralign="center" o:hrstd="t" o:hr="t" fillcolor="#a0a0a0" stroked="f"/>
         </w:pict>
       </w:r>
     </w:p>
@@ -674,8 +658,8 @@
     </w:p>
     <w:p>
       <w:r>
-        <w:pict w14:anchorId="7BBFDE80">
-          <v:rect id="_x0000_i1031" style="width:0;height:1.5pt" o:hralign="center" o:hrstd="t" o:hr="t" fillcolor="#a0a0a0" stroked="f"/>
+        <w:pict w14:anchorId="521C8E81">
+          <v:rect id="_x0000_i1030" style="width:0;height:1.5pt" o:hralign="center" o:hrstd="t" o:hr="t" fillcolor="#a0a0a0" stroked="f"/>
         </w:pict>
       </w:r>
     </w:p>
@@ -820,8 +804,8 @@
     </w:p>
     <w:p>
       <w:r>
-        <w:pict w14:anchorId="0AC7D648">
-          <v:rect id="_x0000_i1032" style="width:0;height:1.5pt" o:hralign="center" o:hrstd="t" o:hr="t" fillcolor="#a0a0a0" stroked="f"/>
+        <w:pict w14:anchorId="2C93CED2">
+          <v:rect id="_x0000_i1031" style="width:0;height:1.5pt" o:hralign="center" o:hrstd="t" o:hr="t" fillcolor="#a0a0a0" stroked="f"/>
         </w:pict>
       </w:r>
     </w:p>
@@ -967,8 +951,8 @@
     </w:p>
     <w:p>
       <w:r>
-        <w:pict w14:anchorId="2F742C59">
-          <v:rect id="_x0000_i1033" style="width:0;height:1.5pt" o:hralign="center" o:hrstd="t" o:hr="t" fillcolor="#a0a0a0" stroked="f"/>
+        <w:pict w14:anchorId="3D720D9B">
+          <v:rect id="_x0000_i1032" style="width:0;height:1.5pt" o:hralign="center" o:hrstd="t" o:hr="t" fillcolor="#a0a0a0" stroked="f"/>
         </w:pict>
       </w:r>
     </w:p>
@@ -993,10 +977,11 @@
       </w:r>
     </w:p>
     <w:p/>
-    <w:p>
-      <w:r>
-        <w:pict w14:anchorId="16D621E9">
-          <v:rect id="_x0000_i1034" style="width:0;height:1.5pt" o:hralign="center" o:hrstd="t" o:hr="t" fillcolor="#a0a0a0" stroked="f"/>
+    <w:p/>
+    <w:p>
+      <w:r>
+        <w:pict w14:anchorId="5B80B971">
+          <v:rect id="_x0000_i1033" style="width:0;height:1.5pt" o:hralign="center" o:bullet="t" o:hrstd="t" o:hr="t" fillcolor="#a0a0a0" stroked="f"/>
         </w:pict>
       </w:r>
     </w:p>
@@ -2708,7 +2693,7 @@
   <w:style w:type="paragraph" w:default="1" w:styleId="Normal">
     <w:name w:val="Normal"/>
     <w:qFormat/>
-    <w:rsid w:val="009A6A8E"/>
+    <w:rsid w:val="00F20A57"/>
     <w:rPr>
       <w:rFonts w:ascii="Calibri" w:eastAsia="Calibri" w:hAnsi="Calibri" w:cs="Calibri"/>
       <w:kern w:val="0"/>
@@ -2723,7 +2708,7 @@
     <w:link w:val="Heading1Char"/>
     <w:uiPriority w:val="9"/>
     <w:qFormat/>
-    <w:rsid w:val="009A6A8E"/>
+    <w:rsid w:val="00F20A57"/>
     <w:pPr>
       <w:keepNext/>
       <w:keepLines/>
@@ -2746,7 +2731,7 @@
     <w:semiHidden/>
     <w:unhideWhenUsed/>
     <w:qFormat/>
-    <w:rsid w:val="009A6A8E"/>
+    <w:rsid w:val="00F20A57"/>
     <w:pPr>
       <w:keepNext/>
       <w:keepLines/>
@@ -2769,7 +2754,7 @@
     <w:semiHidden/>
     <w:unhideWhenUsed/>
     <w:qFormat/>
-    <w:rsid w:val="009A6A8E"/>
+    <w:rsid w:val="00F20A57"/>
     <w:pPr>
       <w:keepNext/>
       <w:keepLines/>
@@ -2792,7 +2777,7 @@
     <w:semiHidden/>
     <w:unhideWhenUsed/>
     <w:qFormat/>
-    <w:rsid w:val="009A6A8E"/>
+    <w:rsid w:val="00F20A57"/>
     <w:pPr>
       <w:keepNext/>
       <w:keepLines/>
@@ -2815,7 +2800,7 @@
     <w:semiHidden/>
     <w:unhideWhenUsed/>
     <w:qFormat/>
-    <w:rsid w:val="009A6A8E"/>
+    <w:rsid w:val="00F20A57"/>
     <w:pPr>
       <w:keepNext/>
       <w:keepLines/>
@@ -2836,7 +2821,7 @@
     <w:semiHidden/>
     <w:unhideWhenUsed/>
     <w:qFormat/>
-    <w:rsid w:val="009A6A8E"/>
+    <w:rsid w:val="00F20A57"/>
     <w:pPr>
       <w:keepNext/>
       <w:keepLines/>
@@ -2859,7 +2844,7 @@
     <w:semiHidden/>
     <w:unhideWhenUsed/>
     <w:qFormat/>
-    <w:rsid w:val="009A6A8E"/>
+    <w:rsid w:val="00F20A57"/>
     <w:pPr>
       <w:keepNext/>
       <w:keepLines/>
@@ -2880,7 +2865,7 @@
     <w:semiHidden/>
     <w:unhideWhenUsed/>
     <w:qFormat/>
-    <w:rsid w:val="009A6A8E"/>
+    <w:rsid w:val="00F20A57"/>
     <w:pPr>
       <w:keepNext/>
       <w:keepLines/>
@@ -2903,7 +2888,7 @@
     <w:semiHidden/>
     <w:unhideWhenUsed/>
     <w:qFormat/>
-    <w:rsid w:val="009A6A8E"/>
+    <w:rsid w:val="00F20A57"/>
     <w:pPr>
       <w:keepNext/>
       <w:keepLines/>
@@ -2947,7 +2932,7 @@
     <w:basedOn w:val="DefaultParagraphFont"/>
     <w:link w:val="Heading1"/>
     <w:uiPriority w:val="9"/>
-    <w:rsid w:val="009A6A8E"/>
+    <w:rsid w:val="00F20A57"/>
     <w:rPr>
       <w:rFonts w:asciiTheme="majorHAnsi" w:eastAsiaTheme="majorEastAsia" w:hAnsiTheme="majorHAnsi" w:cstheme="majorBidi"/>
       <w:color w:val="2F5496" w:themeColor="accent1" w:themeShade="BF"/>
@@ -2961,7 +2946,7 @@
     <w:link w:val="Heading2"/>
     <w:uiPriority w:val="9"/>
     <w:semiHidden/>
-    <w:rsid w:val="009A6A8E"/>
+    <w:rsid w:val="00F20A57"/>
     <w:rPr>
       <w:rFonts w:asciiTheme="majorHAnsi" w:eastAsiaTheme="majorEastAsia" w:hAnsiTheme="majorHAnsi" w:cstheme="majorBidi"/>
       <w:color w:val="2F5496" w:themeColor="accent1" w:themeShade="BF"/>
@@ -2975,7 +2960,7 @@
     <w:link w:val="Heading3"/>
     <w:uiPriority w:val="9"/>
     <w:semiHidden/>
-    <w:rsid w:val="009A6A8E"/>
+    <w:rsid w:val="00F20A57"/>
     <w:rPr>
       <w:rFonts w:eastAsiaTheme="majorEastAsia" w:cstheme="majorBidi"/>
       <w:color w:val="2F5496" w:themeColor="accent1" w:themeShade="BF"/>
@@ -2989,7 +2974,7 @@
     <w:link w:val="Heading4"/>
     <w:uiPriority w:val="9"/>
     <w:semiHidden/>
-    <w:rsid w:val="009A6A8E"/>
+    <w:rsid w:val="00F20A57"/>
     <w:rPr>
       <w:rFonts w:eastAsiaTheme="majorEastAsia" w:cstheme="majorBidi"/>
       <w:i/>
@@ -3003,7 +2988,7 @@
     <w:link w:val="Heading5"/>
     <w:uiPriority w:val="9"/>
     <w:semiHidden/>
-    <w:rsid w:val="009A6A8E"/>
+    <w:rsid w:val="00F20A57"/>
     <w:rPr>
       <w:rFonts w:eastAsiaTheme="majorEastAsia" w:cstheme="majorBidi"/>
       <w:color w:val="2F5496" w:themeColor="accent1" w:themeShade="BF"/>
@@ -3015,7 +3000,7 @@
     <w:link w:val="Heading6"/>
     <w:uiPriority w:val="9"/>
     <w:semiHidden/>
-    <w:rsid w:val="009A6A8E"/>
+    <w:rsid w:val="00F20A57"/>
     <w:rPr>
       <w:rFonts w:eastAsiaTheme="majorEastAsia" w:cstheme="majorBidi"/>
       <w:i/>
@@ -3029,7 +3014,7 @@
     <w:link w:val="Heading7"/>
     <w:uiPriority w:val="9"/>
     <w:semiHidden/>
-    <w:rsid w:val="009A6A8E"/>
+    <w:rsid w:val="00F20A57"/>
     <w:rPr>
       <w:rFonts w:eastAsiaTheme="majorEastAsia" w:cstheme="majorBidi"/>
       <w:color w:val="595959" w:themeColor="text1" w:themeTint="A6"/>
@@ -3041,7 +3026,7 @@
     <w:link w:val="Heading8"/>
     <w:uiPriority w:val="9"/>
     <w:semiHidden/>
-    <w:rsid w:val="009A6A8E"/>
+    <w:rsid w:val="00F20A57"/>
     <w:rPr>
       <w:rFonts w:eastAsiaTheme="majorEastAsia" w:cstheme="majorBidi"/>
       <w:i/>
@@ -3055,7 +3040,7 @@
     <w:link w:val="Heading9"/>
     <w:uiPriority w:val="9"/>
     <w:semiHidden/>
-    <w:rsid w:val="009A6A8E"/>
+    <w:rsid w:val="00F20A57"/>
     <w:rPr>
       <w:rFonts w:eastAsiaTheme="majorEastAsia" w:cstheme="majorBidi"/>
       <w:color w:val="272727" w:themeColor="text1" w:themeTint="D8"/>
@@ -3068,7 +3053,7 @@
     <w:link w:val="TitleChar"/>
     <w:uiPriority w:val="10"/>
     <w:qFormat/>
-    <w:rsid w:val="009A6A8E"/>
+    <w:rsid w:val="00F20A57"/>
     <w:pPr>
       <w:spacing w:after="80" w:line="240" w:lineRule="auto"/>
       <w:contextualSpacing/>
@@ -3086,7 +3071,7 @@
     <w:basedOn w:val="DefaultParagraphFont"/>
     <w:link w:val="Title"/>
     <w:uiPriority w:val="10"/>
-    <w:rsid w:val="009A6A8E"/>
+    <w:rsid w:val="00F20A57"/>
     <w:rPr>
       <w:rFonts w:asciiTheme="majorHAnsi" w:eastAsiaTheme="majorEastAsia" w:hAnsiTheme="majorHAnsi" w:cstheme="majorBidi"/>
       <w:spacing w:val="-10"/>
@@ -3102,7 +3087,7 @@
     <w:link w:val="SubtitleChar"/>
     <w:uiPriority w:val="11"/>
     <w:qFormat/>
-    <w:rsid w:val="009A6A8E"/>
+    <w:rsid w:val="00F20A57"/>
     <w:pPr>
       <w:numPr>
         <w:ilvl w:val="1"/>
@@ -3121,7 +3106,7 @@
     <w:basedOn w:val="DefaultParagraphFont"/>
     <w:link w:val="Subtitle"/>
     <w:uiPriority w:val="11"/>
-    <w:rsid w:val="009A6A8E"/>
+    <w:rsid w:val="00F20A57"/>
     <w:rPr>
       <w:rFonts w:eastAsiaTheme="majorEastAsia" w:cstheme="majorBidi"/>
       <w:color w:val="595959" w:themeColor="text1" w:themeTint="A6"/>
@@ -3137,7 +3122,7 @@
     <w:link w:val="QuoteChar"/>
     <w:uiPriority w:val="29"/>
     <w:qFormat/>
-    <w:rsid w:val="009A6A8E"/>
+    <w:rsid w:val="00F20A57"/>
     <w:pPr>
       <w:spacing w:before="160"/>
       <w:jc w:val="center"/>
@@ -3153,7 +3138,7 @@
     <w:basedOn w:val="DefaultParagraphFont"/>
     <w:link w:val="Quote"/>
     <w:uiPriority w:val="29"/>
-    <w:rsid w:val="009A6A8E"/>
+    <w:rsid w:val="00F20A57"/>
     <w:rPr>
       <w:i/>
       <w:iCs/>
@@ -3165,7 +3150,7 @@
     <w:basedOn w:val="Normal"/>
     <w:uiPriority w:val="34"/>
     <w:qFormat/>
-    <w:rsid w:val="009A6A8E"/>
+    <w:rsid w:val="00F20A57"/>
     <w:pPr>
       <w:ind w:left="720"/>
       <w:contextualSpacing/>
@@ -3176,7 +3161,7 @@
     <w:basedOn w:val="DefaultParagraphFont"/>
     <w:uiPriority w:val="21"/>
     <w:qFormat/>
-    <w:rsid w:val="009A6A8E"/>
+    <w:rsid w:val="00F20A57"/>
     <w:rPr>
       <w:i/>
       <w:iCs/>
@@ -3190,7 +3175,7 @@
     <w:link w:val="IntenseQuoteChar"/>
     <w:uiPriority w:val="30"/>
     <w:qFormat/>
-    <w:rsid w:val="009A6A8E"/>
+    <w:rsid w:val="00F20A57"/>
     <w:pPr>
       <w:pBdr>
         <w:top w:val="single" w:sz="4" w:space="10" w:color="2F5496" w:themeColor="accent1" w:themeShade="BF"/>
@@ -3211,7 +3196,7 @@
     <w:basedOn w:val="DefaultParagraphFont"/>
     <w:link w:val="IntenseQuote"/>
     <w:uiPriority w:val="30"/>
-    <w:rsid w:val="009A6A8E"/>
+    <w:rsid w:val="00F20A57"/>
     <w:rPr>
       <w:i/>
       <w:iCs/>
@@ -3223,7 +3208,7 @@
     <w:basedOn w:val="DefaultParagraphFont"/>
     <w:uiPriority w:val="32"/>
     <w:qFormat/>
-    <w:rsid w:val="009A6A8E"/>
+    <w:rsid w:val="00F20A57"/>
     <w:rPr>
       <w:b/>
       <w:bCs/>
